--- a/docs/Wright_project_guide.docx
+++ b/docs/Wright_project_guide.docx
@@ -2467,15 +2467,13 @@
         </w:numPr>
       </w:pPr>
       <w:r>
+        <w:t xml:space="preserve">GET </w:t>
+      </w:r>
+      <w:r>
         <w:t>/</w:t>
       </w:r>
-      <w:proofErr w:type="gramStart"/>
-      <w:r>
-        <w:t>global</w:t>
-      </w:r>
-      <w:proofErr w:type="gramEnd"/>
-      <w:r>
-        <w:t>/message</w:t>
+      <w:r>
+        <w:t>global/message</w:t>
       </w:r>
       <w:proofErr w:type="gramStart"/>
       <w:r>
@@ -2497,7 +2495,7 @@
         </w:numPr>
       </w:pPr>
       <w:r>
-        <w:t>/entity</w:t>
+        <w:t>POST /global/message</w:t>
       </w:r>
       <w:proofErr w:type="gramStart"/>
       <w:r>
@@ -2505,10 +2503,38 @@
       </w:r>
       <w:proofErr w:type="spellStart"/>
       <w:r>
-        <w:t>entityId</w:t>
+        <w:t>messageId</w:t>
       </w:r>
       <w:proofErr w:type="spellEnd"/>
       <w:proofErr w:type="gramEnd"/>
+      <w:r>
+        <w:t>/resolved</w:t>
+      </w:r>
+    </w:p>
+    <w:p>
+      <w:pPr>
+        <w:pStyle w:val="ListParagraph"/>
+        <w:numPr>
+          <w:ilvl w:val="0"/>
+          <w:numId w:val="2"/>
+        </w:numPr>
+      </w:pPr>
+      <w:r>
+        <w:t>POST /global/message</w:t>
+      </w:r>
+      <w:proofErr w:type="gramStart"/>
+      <w:r>
+        <w:t>/:</w:t>
+      </w:r>
+      <w:proofErr w:type="spellStart"/>
+      <w:r>
+        <w:t>messageId</w:t>
+      </w:r>
+      <w:proofErr w:type="spellEnd"/>
+      <w:proofErr w:type="gramEnd"/>
+      <w:r>
+        <w:t>/delete</w:t>
+      </w:r>
     </w:p>
     <w:p>
       <w:pPr>
@@ -2622,8 +2648,18 @@
         </w:numPr>
       </w:pPr>
       <w:r>
-        <w:t>/user/create</w:t>
-      </w:r>
+        <w:t>GET /entity</w:t>
+      </w:r>
+      <w:proofErr w:type="gramStart"/>
+      <w:r>
+        <w:t>/:</w:t>
+      </w:r>
+      <w:proofErr w:type="spellStart"/>
+      <w:r>
+        <w:t>entityId</w:t>
+      </w:r>
+      <w:proofErr w:type="spellEnd"/>
+      <w:proofErr w:type="gramEnd"/>
     </w:p>
     <w:p>
       <w:pPr>
@@ -2634,7 +2670,7 @@
         </w:numPr>
       </w:pPr>
       <w:r>
-        <w:t>/user</w:t>
+        <w:t>POST /entity</w:t>
       </w:r>
       <w:proofErr w:type="gramStart"/>
       <w:r>
@@ -2642,10 +2678,13 @@
       </w:r>
       <w:proofErr w:type="spellStart"/>
       <w:r>
-        <w:t>userId</w:t>
+        <w:t>entityId</w:t>
       </w:r>
       <w:proofErr w:type="spellEnd"/>
       <w:proofErr w:type="gramEnd"/>
+      <w:r>
+        <w:t>/subscription</w:t>
+      </w:r>
     </w:p>
     <w:p>
       <w:pPr>
@@ -2656,18 +2695,12 @@
         </w:numPr>
       </w:pPr>
       <w:r>
-        <w:t>/cfi</w:t>
-      </w:r>
-      <w:proofErr w:type="gramStart"/>
-      <w:r>
-        <w:t>/:</w:t>
-      </w:r>
-      <w:proofErr w:type="spellStart"/>
-      <w:r>
-        <w:t>userId</w:t>
-      </w:r>
-      <w:proofErr w:type="spellEnd"/>
-      <w:proofErr w:type="gramEnd"/>
+        <w:lastRenderedPageBreak/>
+        <w:t xml:space="preserve">GET/POST </w:t>
+      </w:r>
+      <w:r>
+        <w:t>/user/create</w:t>
+      </w:r>
     </w:p>
     <w:p>
       <w:pPr>
@@ -2678,9 +2711,24 @@
         </w:numPr>
       </w:pPr>
       <w:r>
-        <w:lastRenderedPageBreak/>
-        <w:t>/syllabus/create</w:t>
-      </w:r>
+        <w:t xml:space="preserve">GET </w:t>
+      </w:r>
+      <w:r>
+        <w:t>/us</w:t>
+      </w:r>
+      <w:r>
+        <w:t>er</w:t>
+      </w:r>
+      <w:proofErr w:type="gramStart"/>
+      <w:r>
+        <w:t>/:</w:t>
+      </w:r>
+      <w:proofErr w:type="spellStart"/>
+      <w:r>
+        <w:t>userId</w:t>
+      </w:r>
+      <w:proofErr w:type="spellEnd"/>
+      <w:proofErr w:type="gramEnd"/>
     </w:p>
     <w:p>
       <w:pPr>
@@ -2691,7 +2739,7 @@
         </w:numPr>
       </w:pPr>
       <w:r>
-        <w:t>/syllabus</w:t>
+        <w:t>POST /user</w:t>
       </w:r>
       <w:proofErr w:type="gramStart"/>
       <w:r>
@@ -2699,10 +2747,121 @@
       </w:r>
       <w:proofErr w:type="spellStart"/>
       <w:r>
-        <w:t>syllabusId</w:t>
+        <w:t>userId</w:t>
       </w:r>
       <w:proofErr w:type="spellEnd"/>
       <w:proofErr w:type="gramEnd"/>
+      <w:r>
+        <w:t>/update</w:t>
+      </w:r>
+    </w:p>
+    <w:p>
+      <w:pPr>
+        <w:pStyle w:val="ListParagraph"/>
+        <w:numPr>
+          <w:ilvl w:val="0"/>
+          <w:numId w:val="2"/>
+        </w:numPr>
+      </w:pPr>
+      <w:r>
+        <w:t>POST /user</w:t>
+      </w:r>
+      <w:proofErr w:type="gramStart"/>
+      <w:r>
+        <w:t>/:</w:t>
+      </w:r>
+      <w:proofErr w:type="spellStart"/>
+      <w:r>
+        <w:t>userId</w:t>
+      </w:r>
+      <w:proofErr w:type="spellEnd"/>
+      <w:proofErr w:type="gramEnd"/>
+      <w:r>
+        <w:t>/activate</w:t>
+      </w:r>
+    </w:p>
+    <w:p>
+      <w:pPr>
+        <w:pStyle w:val="ListParagraph"/>
+        <w:numPr>
+          <w:ilvl w:val="0"/>
+          <w:numId w:val="2"/>
+        </w:numPr>
+      </w:pPr>
+      <w:r>
+        <w:t>POST /user</w:t>
+      </w:r>
+      <w:proofErr w:type="gramStart"/>
+      <w:r>
+        <w:t>/:</w:t>
+      </w:r>
+      <w:proofErr w:type="spellStart"/>
+      <w:r>
+        <w:t>userId</w:t>
+      </w:r>
+      <w:proofErr w:type="spellEnd"/>
+      <w:proofErr w:type="gramEnd"/>
+      <w:r>
+        <w:t>/deactivate</w:t>
+      </w:r>
+    </w:p>
+    <w:p>
+      <w:pPr>
+        <w:pStyle w:val="ListParagraph"/>
+        <w:numPr>
+          <w:ilvl w:val="0"/>
+          <w:numId w:val="2"/>
+        </w:numPr>
+      </w:pPr>
+      <w:r>
+        <w:t>G</w:t>
+      </w:r>
+      <w:r>
+        <w:t xml:space="preserve">ET/POST </w:t>
+      </w:r>
+      <w:r>
+        <w:t>/syllabus/create</w:t>
+      </w:r>
+    </w:p>
+    <w:p>
+      <w:pPr>
+        <w:pStyle w:val="ListParagraph"/>
+        <w:numPr>
+          <w:ilvl w:val="0"/>
+          <w:numId w:val="2"/>
+        </w:numPr>
+      </w:pPr>
+      <w:r>
+        <w:t xml:space="preserve">GET </w:t>
+      </w:r>
+      <w:r>
+        <w:t>/syllabus</w:t>
+      </w:r>
+      <w:proofErr w:type="gramStart"/>
+      <w:r>
+        <w:t>/:</w:t>
+      </w:r>
+      <w:proofErr w:type="spellStart"/>
+      <w:r>
+        <w:t>syllabusI</w:t>
+      </w:r>
+      <w:r>
+        <w:t>d</w:t>
+      </w:r>
+      <w:proofErr w:type="spellEnd"/>
+      <w:proofErr w:type="gramEnd"/>
+    </w:p>
+    <w:p>
+      <w:pPr>
+        <w:pStyle w:val="ListParagraph"/>
+        <w:numPr>
+          <w:ilvl w:val="0"/>
+          <w:numId w:val="2"/>
+        </w:numPr>
+      </w:pPr>
+      <w:r>
+        <w:t>POST / syllabus/update</w:t>
+      </w:r>
     </w:p>
     <w:p>
       <w:pPr>
@@ -2816,7 +2975,7 @@
         </w:numPr>
       </w:pPr>
       <w:r>
-        <w:t>/student</w:t>
+        <w:t>GET /cfi</w:t>
       </w:r>
       <w:proofErr w:type="gramStart"/>
       <w:r>
@@ -2824,7 +2983,42 @@
       </w:r>
       <w:proofErr w:type="spellStart"/>
       <w:r>
-        <w:t>studentId</w:t>
+        <w:t>userId</w:t>
+      </w:r>
+      <w:proofErr w:type="spellEnd"/>
+      <w:proofErr w:type="gramEnd"/>
+    </w:p>
+    <w:p>
+      <w:pPr>
+        <w:pStyle w:val="ListParagraph"/>
+        <w:numPr>
+          <w:ilvl w:val="0"/>
+          <w:numId w:val="2"/>
+        </w:numPr>
+      </w:pPr>
+      <w:r>
+        <w:t>POST /student</w:t>
+      </w:r>
+      <w:proofErr w:type="gramStart"/>
+      <w:r>
+        <w:t>/:</w:t>
+      </w:r>
+      <w:proofErr w:type="spellStart"/>
+      <w:r>
+        <w:t>userId</w:t>
+      </w:r>
+      <w:proofErr w:type="spellEnd"/>
+      <w:proofErr w:type="gramEnd"/>
+      <w:r>
+        <w:t>/lesson</w:t>
+      </w:r>
+      <w:proofErr w:type="gramStart"/>
+      <w:r>
+        <w:t>/:</w:t>
+      </w:r>
+      <w:proofErr w:type="spellStart"/>
+      <w:r>
+        <w:t>lessonId</w:t>
       </w:r>
       <w:proofErr w:type="spellEnd"/>
       <w:proofErr w:type="gramEnd"/>
@@ -2921,6 +3115,9 @@
         </w:numPr>
       </w:pPr>
       <w:r>
+        <w:t xml:space="preserve">GET </w:t>
+      </w:r>
+      <w:r>
         <w:t>/student</w:t>
       </w:r>
       <w:proofErr w:type="gramStart"/>
@@ -2943,6 +3140,50 @@
       <w:proofErr w:type="spellStart"/>
       <w:r>
         <w:t>lessonId</w:t>
+      </w:r>
+      <w:proofErr w:type="spellEnd"/>
+      <w:proofErr w:type="gramEnd"/>
+    </w:p>
+    <w:p>
+      <w:pPr>
+        <w:pStyle w:val="ListParagraph"/>
+        <w:numPr>
+          <w:ilvl w:val="0"/>
+          <w:numId w:val="2"/>
+        </w:numPr>
+      </w:pPr>
+      <w:r>
+        <w:t>GET /report/progress</w:t>
+      </w:r>
+      <w:proofErr w:type="gramStart"/>
+      <w:r>
+        <w:t>/:</w:t>
+      </w:r>
+      <w:proofErr w:type="spellStart"/>
+      <w:r>
+        <w:t>userId</w:t>
+      </w:r>
+      <w:proofErr w:type="spellEnd"/>
+      <w:proofErr w:type="gramEnd"/>
+    </w:p>
+    <w:p>
+      <w:pPr>
+        <w:pStyle w:val="ListParagraph"/>
+        <w:numPr>
+          <w:ilvl w:val="0"/>
+          <w:numId w:val="2"/>
+        </w:numPr>
+      </w:pPr>
+      <w:r>
+        <w:t>GET /student</w:t>
+      </w:r>
+      <w:proofErr w:type="gramStart"/>
+      <w:r>
+        <w:t>/:</w:t>
+      </w:r>
+      <w:proofErr w:type="spellStart"/>
+      <w:r>
+        <w:t>userId</w:t>
       </w:r>
       <w:proofErr w:type="spellEnd"/>
       <w:proofErr w:type="gramEnd"/>
@@ -2989,7 +3230,11 @@
               <w:t>dynamic</w:t>
             </w:r>
             <w:r>
-              <w:t> pages (views) that display dynamic, database-driven content. </w:t>
+              <w:t xml:space="preserve"> pages </w:t>
+            </w:r>
+            <w:r>
+              <w:lastRenderedPageBreak/>
+              <w:t>(views) that display dynamic, database-driven content. </w:t>
             </w:r>
           </w:p>
         </w:tc>
@@ -3010,6 +3255,7 @@
                 <w:b/>
                 <w:bCs/>
               </w:rPr>
+              <w:lastRenderedPageBreak/>
               <w:t>/auth/sign-up</w:t>
             </w:r>
             <w:r>
@@ -3032,6 +3278,7 @@
                 <w:b/>
                 <w:bCs/>
               </w:rPr>
+              <w:lastRenderedPageBreak/>
               <w:t>/entity</w:t>
             </w:r>
             <w:proofErr w:type="gramStart"/>
@@ -3254,7 +3501,6 @@
                 <w:b/>
                 <w:bCs/>
               </w:rPr>
-              <w:lastRenderedPageBreak/>
               <w:t>/syllabus</w:t>
             </w:r>
             <w:proofErr w:type="gramStart"/>
@@ -3377,16 +3623,7 @@
             <w:proofErr w:type="spellEnd"/>
             <w:proofErr w:type="gramEnd"/>
             <w:r>
-              <w:t xml:space="preserve"> - </w:t>
-            </w:r>
-            <w:r>
-              <w:t xml:space="preserve">Depending on </w:t>
-            </w:r>
-            <w:r>
-              <w:t>updating</w:t>
-            </w:r>
-            <w:r>
-              <w:t xml:space="preserve"> a student or CFI, queries ratings, CFIs, and syllabi</w:t>
+              <w:t xml:space="preserve"> - Depending on updating a student or CFI, queries ratings, CFIs, and syllabi</w:t>
             </w:r>
           </w:p>
           <w:p>
@@ -3508,6 +3745,10 @@
               </w:numPr>
             </w:pPr>
             <w:r>
+              <w:rPr>
+                <w:b/>
+                <w:bCs/>
+              </w:rPr>
               <w:t>POST /sign-up</w:t>
             </w:r>
             <w:r>
@@ -3529,6 +3770,10 @@
               </w:numPr>
             </w:pPr>
             <w:r>
+              <w:rPr>
+                <w:b/>
+                <w:bCs/>
+              </w:rPr>
               <w:t>POST /login</w:t>
             </w:r>
             <w:r>
@@ -3550,14 +3795,26 @@
               </w:numPr>
             </w:pPr>
             <w:r>
+              <w:rPr>
+                <w:b/>
+                <w:bCs/>
+              </w:rPr>
               <w:t>GET /entity</w:t>
             </w:r>
             <w:proofErr w:type="gramStart"/>
             <w:r>
+              <w:rPr>
+                <w:b/>
+                <w:bCs/>
+              </w:rPr>
               <w:t>/:</w:t>
             </w:r>
             <w:proofErr w:type="spellStart"/>
             <w:r>
+              <w:rPr>
+                <w:b/>
+                <w:bCs/>
+              </w:rPr>
               <w:t>entityId</w:t>
             </w:r>
             <w:proofErr w:type="spellEnd"/>
@@ -3634,15 +3891,30 @@
               </w:numPr>
             </w:pPr>
             <w:r>
+              <w:rPr>
+                <w:b/>
+                <w:bCs/>
+              </w:rPr>
               <w:t>POST /entity</w:t>
             </w:r>
             <w:proofErr w:type="gramStart"/>
             <w:r>
+              <w:rPr>
+                <w:b/>
+                <w:bCs/>
+              </w:rPr>
               <w:t>/:entity</w:t>
             </w:r>
             <w:proofErr w:type="gramEnd"/>
             <w:r>
-              <w:t xml:space="preserve">/subscription </w:t>
+              <w:rPr>
+                <w:b/>
+                <w:bCs/>
+              </w:rPr>
+              <w:t>/subscription</w:t>
+            </w:r>
+            <w:r>
+              <w:t xml:space="preserve"> </w:t>
             </w:r>
             <w:r>
               <w:t>–</w:t>
@@ -3663,17 +3935,33 @@
               </w:numPr>
             </w:pPr>
             <w:r>
+              <w:rPr>
+                <w:b/>
+                <w:bCs/>
+              </w:rPr>
               <w:t>GET /global/message</w:t>
             </w:r>
             <w:proofErr w:type="gramStart"/>
             <w:r>
+              <w:rPr>
+                <w:b/>
+                <w:bCs/>
+              </w:rPr>
               <w:t>/:</w:t>
             </w:r>
             <w:proofErr w:type="spellStart"/>
             <w:r>
+              <w:rPr>
+                <w:b/>
+                <w:bCs/>
+              </w:rPr>
               <w:t>message</w:t>
             </w:r>
             <w:r>
+              <w:rPr>
+                <w:b/>
+                <w:bCs/>
+              </w:rPr>
               <w:t>Id</w:t>
             </w:r>
             <w:proofErr w:type="spellEnd"/>
@@ -3700,19 +3988,35 @@
               </w:numPr>
             </w:pPr>
             <w:r>
+              <w:rPr>
+                <w:b/>
+                <w:bCs/>
+              </w:rPr>
               <w:t>POST /global/message</w:t>
             </w:r>
             <w:proofErr w:type="gramStart"/>
             <w:r>
+              <w:rPr>
+                <w:b/>
+                <w:bCs/>
+              </w:rPr>
               <w:t>/:</w:t>
             </w:r>
             <w:proofErr w:type="spellStart"/>
             <w:r>
+              <w:rPr>
+                <w:b/>
+                <w:bCs/>
+              </w:rPr>
               <w:t>messageId</w:t>
             </w:r>
             <w:proofErr w:type="spellEnd"/>
             <w:proofErr w:type="gramEnd"/>
             <w:r>
+              <w:rPr>
+                <w:b/>
+                <w:bCs/>
+              </w:rPr>
               <w:t>/resolve</w:t>
             </w:r>
             <w:r>
@@ -3737,20 +4041,40 @@
               </w:numPr>
             </w:pPr>
             <w:r>
+              <w:rPr>
+                <w:b/>
+                <w:bCs/>
+              </w:rPr>
+              <w:lastRenderedPageBreak/>
               <w:t>POST /global/message</w:t>
             </w:r>
             <w:proofErr w:type="gramStart"/>
             <w:r>
+              <w:rPr>
+                <w:b/>
+                <w:bCs/>
+              </w:rPr>
               <w:t>/:</w:t>
             </w:r>
             <w:proofErr w:type="spellStart"/>
             <w:r>
+              <w:rPr>
+                <w:b/>
+                <w:bCs/>
+              </w:rPr>
               <w:t>messageId</w:t>
             </w:r>
             <w:proofErr w:type="spellEnd"/>
             <w:proofErr w:type="gramEnd"/>
             <w:r>
-              <w:t>/delete – Deletes a message</w:t>
+              <w:rPr>
+                <w:b/>
+                <w:bCs/>
+              </w:rPr>
+              <w:t>/delete</w:t>
+            </w:r>
+            <w:r>
+              <w:t xml:space="preserve"> – Deletes a message</w:t>
             </w:r>
           </w:p>
           <w:p>
@@ -3762,7 +4086,14 @@
               </w:numPr>
             </w:pPr>
             <w:r>
-              <w:t>POST /message – Saves a message for a global admin to review</w:t>
+              <w:rPr>
+                <w:b/>
+                <w:bCs/>
+              </w:rPr>
+              <w:t>POST /message</w:t>
+            </w:r>
+            <w:r>
+              <w:t xml:space="preserve"> – Saves a message for a global admin to review</w:t>
             </w:r>
           </w:p>
           <w:p>
@@ -3774,14 +4105,26 @@
               </w:numPr>
             </w:pPr>
             <w:r>
+              <w:rPr>
+                <w:b/>
+                <w:bCs/>
+              </w:rPr>
               <w:t>GET /report/progress</w:t>
             </w:r>
             <w:proofErr w:type="gramStart"/>
             <w:r>
+              <w:rPr>
+                <w:b/>
+                <w:bCs/>
+              </w:rPr>
               <w:t>/:</w:t>
             </w:r>
             <w:proofErr w:type="spellStart"/>
             <w:r>
+              <w:rPr>
+                <w:b/>
+                <w:bCs/>
+              </w:rPr>
               <w:t>userId</w:t>
             </w:r>
             <w:proofErr w:type="spellEnd"/>
@@ -3799,10 +4142,21 @@
               </w:numPr>
             </w:pPr>
             <w:r>
+              <w:rPr>
+                <w:b/>
+                <w:bCs/>
+              </w:rPr>
               <w:t>POST /</w:t>
             </w:r>
             <w:r>
-              <w:t>syllabus/create – Creates a new syllabus</w:t>
+              <w:rPr>
+                <w:b/>
+                <w:bCs/>
+              </w:rPr>
+              <w:t>syllabus/create</w:t>
+            </w:r>
+            <w:r>
+              <w:t xml:space="preserve"> – Creates a new syllabus</w:t>
             </w:r>
           </w:p>
           <w:p>
@@ -3814,14 +4168,26 @@
               </w:numPr>
             </w:pPr>
             <w:r>
+              <w:rPr>
+                <w:b/>
+                <w:bCs/>
+              </w:rPr>
               <w:t>POST /syllabus</w:t>
             </w:r>
             <w:proofErr w:type="gramStart"/>
             <w:r>
+              <w:rPr>
+                <w:b/>
+                <w:bCs/>
+              </w:rPr>
               <w:t>/:</w:t>
             </w:r>
             <w:proofErr w:type="spellStart"/>
             <w:r>
+              <w:rPr>
+                <w:b/>
+                <w:bCs/>
+              </w:rPr>
               <w:t>syllabusId</w:t>
             </w:r>
             <w:proofErr w:type="spellEnd"/>
@@ -3839,7 +4205,14 @@
               </w:numPr>
             </w:pPr>
             <w:r>
-              <w:t>POST /user/create – Creates a new student or CFI</w:t>
+              <w:rPr>
+                <w:b/>
+                <w:bCs/>
+              </w:rPr>
+              <w:t>POST /user/create</w:t>
+            </w:r>
+            <w:r>
+              <w:t xml:space="preserve"> – Creates a new student or CFI</w:t>
             </w:r>
           </w:p>
           <w:p/>
@@ -4188,6 +4561,7 @@
                 <w:kern w:val="0"/>
                 <w14:ligatures w14:val="none"/>
               </w:rPr>
+              <w:lastRenderedPageBreak/>
               <w:t xml:space="preserve">Inclusion and use of at least two </w:t>
             </w:r>
             <w:proofErr w:type="spellStart"/>
@@ -4334,7 +4708,6 @@
                 <w:kern w:val="0"/>
                 <w14:ligatures w14:val="none"/>
               </w:rPr>
-              <w:lastRenderedPageBreak/>
               <w:t>Input validation and error handling for all free-form user entries that could potentially result in errors</w:t>
             </w:r>
           </w:p>
@@ -6352,6 +6725,7 @@
   <w:style w:type="character" w:default="1" w:styleId="DefaultParagraphFont">
     <w:name w:val="Default Paragraph Font"/>
     <w:uiPriority w:val="1"/>
+    <w:semiHidden/>
     <w:unhideWhenUsed/>
   </w:style>
   <w:style w:type="table" w:default="1" w:styleId="TableNormal">

--- a/docs/Wright_project_guide.docx
+++ b/docs/Wright_project_guide.docx
@@ -17,6 +17,17 @@
       <w:r>
         <w:t>Application URL:</w:t>
       </w:r>
+      <w:r>
+        <w:t xml:space="preserve"> </w:t>
+      </w:r>
+      <w:hyperlink r:id="rId5" w:history="1">
+        <w:r>
+          <w:rPr>
+            <w:rStyle w:val="Hyperlink"/>
+          </w:rPr>
+          <w:t>https://right-seat.onrender.com</w:t>
+        </w:r>
+      </w:hyperlink>
     </w:p>
     <w:p>
       <w:pPr>
@@ -437,15 +448,7 @@
               <w:cnfStyle w:val="000000000000" w:firstRow="0" w:lastRow="0" w:firstColumn="0" w:lastColumn="0" w:oddVBand="0" w:evenVBand="0" w:oddHBand="0" w:evenHBand="0" w:firstRowFirstColumn="0" w:firstRowLastColumn="0" w:lastRowFirstColumn="0" w:lastRowLastColumn="0"/>
             </w:pPr>
             <w:r>
-              <w:t>/</w:t>
-            </w:r>
-            <w:proofErr w:type="spellStart"/>
-            <w:r>
-              <w:t>api</w:t>
-            </w:r>
-            <w:proofErr w:type="spellEnd"/>
-            <w:r>
-              <w:t>/auth</w:t>
+              <w:t>/api/auth</w:t>
             </w:r>
           </w:p>
         </w:tc>
@@ -494,15 +497,7 @@
               <w:cnfStyle w:val="000000000000" w:firstRow="0" w:lastRow="0" w:firstColumn="0" w:lastColumn="0" w:oddVBand="0" w:evenVBand="0" w:oddHBand="0" w:evenHBand="0" w:firstRowFirstColumn="0" w:firstRowLastColumn="0" w:lastRowFirstColumn="0" w:lastRowLastColumn="0"/>
             </w:pPr>
             <w:r>
-              <w:t>/</w:t>
-            </w:r>
-            <w:proofErr w:type="spellStart"/>
-            <w:r>
-              <w:t>api</w:t>
-            </w:r>
-            <w:proofErr w:type="spellEnd"/>
-            <w:r>
-              <w:t>/me</w:t>
+              <w:t>/api/me</w:t>
             </w:r>
           </w:p>
         </w:tc>
@@ -552,15 +547,7 @@
               <w:cnfStyle w:val="000000000000" w:firstRow="0" w:lastRow="0" w:firstColumn="0" w:lastColumn="0" w:oddVBand="0" w:evenVBand="0" w:oddHBand="0" w:evenHBand="0" w:firstRowFirstColumn="0" w:firstRowLastColumn="0" w:lastRowFirstColumn="0" w:lastRowLastColumn="0"/>
             </w:pPr>
             <w:r>
-              <w:t>/</w:t>
-            </w:r>
-            <w:proofErr w:type="spellStart"/>
-            <w:r>
-              <w:t>api</w:t>
-            </w:r>
-            <w:proofErr w:type="spellEnd"/>
-            <w:r>
-              <w:t>/my-lessons</w:t>
+              <w:t>/api/my-lessons</w:t>
             </w:r>
           </w:p>
         </w:tc>
@@ -854,18 +841,8 @@
               <w:cnfStyle w:val="000000000000" w:firstRow="0" w:lastRow="0" w:firstColumn="0" w:lastColumn="0" w:oddVBand="0" w:evenVBand="0" w:oddHBand="0" w:evenHBand="0" w:firstRowFirstColumn="0" w:firstRowLastColumn="0" w:lastRowFirstColumn="0" w:lastRowLastColumn="0"/>
             </w:pPr>
             <w:r>
-              <w:t>/cfi</w:t>
-            </w:r>
-            <w:proofErr w:type="gramStart"/>
-            <w:r>
-              <w:t>/:</w:t>
-            </w:r>
-            <w:proofErr w:type="spellStart"/>
-            <w:r>
-              <w:t>userId</w:t>
-            </w:r>
-            <w:proofErr w:type="spellEnd"/>
-            <w:proofErr w:type="gramEnd"/>
+              <w:t>/cfi/:userId</w:t>
+            </w:r>
           </w:p>
         </w:tc>
         <w:tc>
@@ -913,13 +890,8 @@
               <w:cnfStyle w:val="000000000000" w:firstRow="0" w:lastRow="0" w:firstColumn="0" w:lastColumn="0" w:oddVBand="0" w:evenVBand="0" w:oddHBand="0" w:evenHBand="0" w:firstRowFirstColumn="0" w:firstRowLastColumn="0" w:lastRowFirstColumn="0" w:lastRowLastColumn="0"/>
             </w:pPr>
             <w:r>
-              <w:t>/</w:t>
-            </w:r>
-            <w:proofErr w:type="gramStart"/>
-            <w:r>
-              <w:t>contact</w:t>
-            </w:r>
-            <w:proofErr w:type="gramEnd"/>
+              <w:t>/contact</w:t>
+            </w:r>
           </w:p>
         </w:tc>
         <w:tc>
@@ -967,13 +939,8 @@
               <w:cnfStyle w:val="000000000000" w:firstRow="0" w:lastRow="0" w:firstColumn="0" w:lastColumn="0" w:oddVBand="0" w:evenVBand="0" w:oddHBand="0" w:evenHBand="0" w:firstRowFirstColumn="0" w:firstRowLastColumn="0" w:lastRowFirstColumn="0" w:lastRowLastColumn="0"/>
             </w:pPr>
             <w:r>
-              <w:t>/</w:t>
-            </w:r>
-            <w:proofErr w:type="gramStart"/>
-            <w:r>
-              <w:t>dashboard</w:t>
-            </w:r>
-            <w:proofErr w:type="gramEnd"/>
+              <w:t>/dashboard</w:t>
+            </w:r>
           </w:p>
         </w:tc>
         <w:tc>
@@ -1021,18 +988,8 @@
               <w:cnfStyle w:val="000000000000" w:firstRow="0" w:lastRow="0" w:firstColumn="0" w:lastColumn="0" w:oddVBand="0" w:evenVBand="0" w:oddHBand="0" w:evenHBand="0" w:firstRowFirstColumn="0" w:firstRowLastColumn="0" w:lastRowFirstColumn="0" w:lastRowLastColumn="0"/>
             </w:pPr>
             <w:r>
-              <w:t>/entity</w:t>
-            </w:r>
-            <w:proofErr w:type="gramStart"/>
-            <w:r>
-              <w:t>/:</w:t>
-            </w:r>
-            <w:proofErr w:type="spellStart"/>
-            <w:r>
-              <w:t>entityId</w:t>
-            </w:r>
-            <w:proofErr w:type="spellEnd"/>
-            <w:proofErr w:type="gramEnd"/>
+              <w:t>/entity/:entityId</w:t>
+            </w:r>
           </w:p>
         </w:tc>
         <w:tc>
@@ -1080,20 +1037,7 @@
               <w:cnfStyle w:val="000000000000" w:firstRow="0" w:lastRow="0" w:firstColumn="0" w:lastColumn="0" w:oddVBand="0" w:evenVBand="0" w:oddHBand="0" w:evenHBand="0" w:firstRowFirstColumn="0" w:firstRowLastColumn="0" w:lastRowFirstColumn="0" w:lastRowLastColumn="0"/>
             </w:pPr>
             <w:r>
-              <w:t>/entity</w:t>
-            </w:r>
-            <w:proofErr w:type="gramStart"/>
-            <w:r>
-              <w:t>/:</w:t>
-            </w:r>
-            <w:proofErr w:type="spellStart"/>
-            <w:r>
-              <w:t>entityId</w:t>
-            </w:r>
-            <w:proofErr w:type="spellEnd"/>
-            <w:proofErr w:type="gramEnd"/>
-            <w:r>
-              <w:t>/subscription</w:t>
+              <w:t>/entity/:entityId/subscription</w:t>
             </w:r>
           </w:p>
         </w:tc>
@@ -1142,26 +1086,8 @@
               <w:cnfStyle w:val="000000000000" w:firstRow="0" w:lastRow="0" w:firstColumn="0" w:lastColumn="0" w:oddVBand="0" w:evenVBand="0" w:oddHBand="0" w:evenHBand="0" w:firstRowFirstColumn="0" w:firstRowLastColumn="0" w:lastRowFirstColumn="0" w:lastRowLastColumn="0"/>
             </w:pPr>
             <w:r>
-              <w:t>/</w:t>
-            </w:r>
-            <w:proofErr w:type="gramStart"/>
-            <w:r>
-              <w:t>global</w:t>
-            </w:r>
-            <w:proofErr w:type="gramEnd"/>
-            <w:r>
-              <w:t>/message</w:t>
-            </w:r>
-            <w:proofErr w:type="gramStart"/>
-            <w:r>
-              <w:t>/:</w:t>
-            </w:r>
-            <w:proofErr w:type="spellStart"/>
-            <w:r>
-              <w:t>messageId</w:t>
-            </w:r>
-            <w:proofErr w:type="spellEnd"/>
-            <w:proofErr w:type="gramEnd"/>
+              <w:t>/global/message/:messageId</w:t>
+            </w:r>
           </w:p>
         </w:tc>
         <w:tc>
@@ -1209,28 +1135,7 @@
               <w:cnfStyle w:val="000000000000" w:firstRow="0" w:lastRow="0" w:firstColumn="0" w:lastColumn="0" w:oddVBand="0" w:evenVBand="0" w:oddHBand="0" w:evenHBand="0" w:firstRowFirstColumn="0" w:firstRowLastColumn="0" w:lastRowFirstColumn="0" w:lastRowLastColumn="0"/>
             </w:pPr>
             <w:r>
-              <w:t>/</w:t>
-            </w:r>
-            <w:proofErr w:type="gramStart"/>
-            <w:r>
-              <w:t>global</w:t>
-            </w:r>
-            <w:proofErr w:type="gramEnd"/>
-            <w:r>
-              <w:t>/message</w:t>
-            </w:r>
-            <w:proofErr w:type="gramStart"/>
-            <w:r>
-              <w:t>/:</w:t>
-            </w:r>
-            <w:proofErr w:type="spellStart"/>
-            <w:r>
-              <w:t>messageId</w:t>
-            </w:r>
-            <w:proofErr w:type="spellEnd"/>
-            <w:proofErr w:type="gramEnd"/>
-            <w:r>
-              <w:t>/delete</w:t>
+              <w:t>/global/message/:messageId/delete</w:t>
             </w:r>
           </w:p>
         </w:tc>
@@ -1279,28 +1184,7 @@
               <w:cnfStyle w:val="000000000000" w:firstRow="0" w:lastRow="0" w:firstColumn="0" w:lastColumn="0" w:oddVBand="0" w:evenVBand="0" w:oddHBand="0" w:evenHBand="0" w:firstRowFirstColumn="0" w:firstRowLastColumn="0" w:lastRowFirstColumn="0" w:lastRowLastColumn="0"/>
             </w:pPr>
             <w:r>
-              <w:t>/</w:t>
-            </w:r>
-            <w:proofErr w:type="gramStart"/>
-            <w:r>
-              <w:t>global</w:t>
-            </w:r>
-            <w:proofErr w:type="gramEnd"/>
-            <w:r>
-              <w:t>/message</w:t>
-            </w:r>
-            <w:proofErr w:type="gramStart"/>
-            <w:r>
-              <w:t>/:</w:t>
-            </w:r>
-            <w:proofErr w:type="spellStart"/>
-            <w:r>
-              <w:t>messageId</w:t>
-            </w:r>
-            <w:proofErr w:type="spellEnd"/>
-            <w:proofErr w:type="gramEnd"/>
-            <w:r>
-              <w:t>/resolve</w:t>
+              <w:t>/global/message/:messageId/resolve</w:t>
             </w:r>
           </w:p>
         </w:tc>
@@ -1349,13 +1233,8 @@
               <w:cnfStyle w:val="000000000000" w:firstRow="0" w:lastRow="0" w:firstColumn="0" w:lastColumn="0" w:oddVBand="0" w:evenVBand="0" w:oddHBand="0" w:evenHBand="0" w:firstRowFirstColumn="0" w:firstRowLastColumn="0" w:lastRowFirstColumn="0" w:lastRowLastColumn="0"/>
             </w:pPr>
             <w:r>
-              <w:t>/</w:t>
-            </w:r>
-            <w:proofErr w:type="gramStart"/>
-            <w:r>
-              <w:t>message</w:t>
-            </w:r>
-            <w:proofErr w:type="gramEnd"/>
+              <w:t>/message</w:t>
+            </w:r>
           </w:p>
         </w:tc>
         <w:tc>
@@ -1403,13 +1282,8 @@
               <w:cnfStyle w:val="000000000000" w:firstRow="0" w:lastRow="0" w:firstColumn="0" w:lastColumn="0" w:oddVBand="0" w:evenVBand="0" w:oddHBand="0" w:evenHBand="0" w:firstRowFirstColumn="0" w:firstRowLastColumn="0" w:lastRowFirstColumn="0" w:lastRowLastColumn="0"/>
             </w:pPr>
             <w:r>
-              <w:t>/</w:t>
-            </w:r>
-            <w:proofErr w:type="gramStart"/>
-            <w:r>
-              <w:t>privacy</w:t>
-            </w:r>
-            <w:proofErr w:type="gramEnd"/>
+              <w:t>/privacy</w:t>
+            </w:r>
           </w:p>
         </w:tc>
         <w:tc>
@@ -1457,26 +1331,8 @@
               <w:cnfStyle w:val="000000000000" w:firstRow="0" w:lastRow="0" w:firstColumn="0" w:lastColumn="0" w:oddVBand="0" w:evenVBand="0" w:oddHBand="0" w:evenHBand="0" w:firstRowFirstColumn="0" w:firstRowLastColumn="0" w:lastRowFirstColumn="0" w:lastRowLastColumn="0"/>
             </w:pPr>
             <w:r>
-              <w:t>/</w:t>
-            </w:r>
-            <w:proofErr w:type="gramStart"/>
-            <w:r>
-              <w:t>report</w:t>
-            </w:r>
-            <w:proofErr w:type="gramEnd"/>
-            <w:r>
-              <w:t>/progress</w:t>
-            </w:r>
-            <w:proofErr w:type="gramStart"/>
-            <w:r>
-              <w:t>/:</w:t>
-            </w:r>
-            <w:proofErr w:type="spellStart"/>
-            <w:r>
-              <w:t>userId</w:t>
-            </w:r>
-            <w:proofErr w:type="spellEnd"/>
-            <w:proofErr w:type="gramEnd"/>
+              <w:t>/report/progress/:userId</w:t>
+            </w:r>
           </w:p>
         </w:tc>
         <w:tc>
@@ -1524,18 +1380,8 @@
               <w:cnfStyle w:val="000000000000" w:firstRow="0" w:lastRow="0" w:firstColumn="0" w:lastColumn="0" w:oddVBand="0" w:evenVBand="0" w:oddHBand="0" w:evenHBand="0" w:firstRowFirstColumn="0" w:firstRowLastColumn="0" w:lastRowFirstColumn="0" w:lastRowLastColumn="0"/>
             </w:pPr>
             <w:r>
-              <w:t>/student</w:t>
-            </w:r>
-            <w:proofErr w:type="gramStart"/>
-            <w:r>
-              <w:t>/:</w:t>
-            </w:r>
-            <w:proofErr w:type="spellStart"/>
-            <w:r>
-              <w:t>userId</w:t>
-            </w:r>
-            <w:proofErr w:type="spellEnd"/>
-            <w:proofErr w:type="gramEnd"/>
+              <w:t>/student/:userId</w:t>
+            </w:r>
           </w:p>
         </w:tc>
         <w:tc>
@@ -1583,31 +1429,8 @@
               <w:cnfStyle w:val="000000000000" w:firstRow="0" w:lastRow="0" w:firstColumn="0" w:lastColumn="0" w:oddVBand="0" w:evenVBand="0" w:oddHBand="0" w:evenHBand="0" w:firstRowFirstColumn="0" w:firstRowLastColumn="0" w:lastRowFirstColumn="0" w:lastRowLastColumn="0"/>
             </w:pPr>
             <w:r>
-              <w:t>/student</w:t>
-            </w:r>
-            <w:proofErr w:type="gramStart"/>
-            <w:r>
-              <w:t>/:</w:t>
-            </w:r>
-            <w:proofErr w:type="spellStart"/>
-            <w:r>
-              <w:t>userId</w:t>
-            </w:r>
-            <w:proofErr w:type="spellEnd"/>
-            <w:proofErr w:type="gramEnd"/>
-            <w:r>
-              <w:t>/lesson</w:t>
-            </w:r>
-            <w:proofErr w:type="gramStart"/>
-            <w:r>
-              <w:t>/:</w:t>
-            </w:r>
-            <w:proofErr w:type="spellStart"/>
-            <w:r>
-              <w:t>lessonId</w:t>
-            </w:r>
-            <w:proofErr w:type="spellEnd"/>
-            <w:proofErr w:type="gramEnd"/>
+              <w:t>/student/:userId/lesson/:lessonId</w:t>
+            </w:r>
           </w:p>
         </w:tc>
         <w:tc>
@@ -1655,31 +1478,8 @@
               <w:cnfStyle w:val="000000000000" w:firstRow="0" w:lastRow="0" w:firstColumn="0" w:lastColumn="0" w:oddVBand="0" w:evenVBand="0" w:oddHBand="0" w:evenHBand="0" w:firstRowFirstColumn="0" w:firstRowLastColumn="0" w:lastRowFirstColumn="0" w:lastRowLastColumn="0"/>
             </w:pPr>
             <w:r>
-              <w:t>/student</w:t>
-            </w:r>
-            <w:proofErr w:type="gramStart"/>
-            <w:r>
-              <w:t>/:</w:t>
-            </w:r>
-            <w:proofErr w:type="spellStart"/>
-            <w:r>
-              <w:t>userId</w:t>
-            </w:r>
-            <w:proofErr w:type="spellEnd"/>
-            <w:proofErr w:type="gramEnd"/>
-            <w:r>
-              <w:t>/lesson</w:t>
-            </w:r>
-            <w:proofErr w:type="gramStart"/>
-            <w:r>
-              <w:t>/:</w:t>
-            </w:r>
-            <w:proofErr w:type="spellStart"/>
-            <w:r>
-              <w:t>lessonId</w:t>
-            </w:r>
-            <w:proofErr w:type="spellEnd"/>
-            <w:proofErr w:type="gramEnd"/>
+              <w:t>/student/:userId/lesson/:lessonId</w:t>
+            </w:r>
           </w:p>
         </w:tc>
         <w:tc>
@@ -1727,18 +1527,8 @@
               <w:cnfStyle w:val="000000000000" w:firstRow="0" w:lastRow="0" w:firstColumn="0" w:lastColumn="0" w:oddVBand="0" w:evenVBand="0" w:oddHBand="0" w:evenHBand="0" w:firstRowFirstColumn="0" w:firstRowLastColumn="0" w:lastRowFirstColumn="0" w:lastRowLastColumn="0"/>
             </w:pPr>
             <w:r>
-              <w:t>/syllabus</w:t>
-            </w:r>
-            <w:proofErr w:type="gramStart"/>
-            <w:r>
-              <w:t>/:</w:t>
-            </w:r>
-            <w:proofErr w:type="spellStart"/>
-            <w:r>
-              <w:t>syllabusId</w:t>
-            </w:r>
-            <w:proofErr w:type="spellEnd"/>
-            <w:proofErr w:type="gramEnd"/>
+              <w:t>/syllabus/:syllabusId</w:t>
+            </w:r>
           </w:p>
         </w:tc>
         <w:tc>
@@ -1933,13 +1723,8 @@
               <w:cnfStyle w:val="000000000000" w:firstRow="0" w:lastRow="0" w:firstColumn="0" w:lastColumn="0" w:oddVBand="0" w:evenVBand="0" w:oddHBand="0" w:evenHBand="0" w:firstRowFirstColumn="0" w:firstRowLastColumn="0" w:lastRowFirstColumn="0" w:lastRowLastColumn="0"/>
             </w:pPr>
             <w:r>
-              <w:t>/</w:t>
-            </w:r>
-            <w:proofErr w:type="gramStart"/>
-            <w:r>
-              <w:t>terms</w:t>
-            </w:r>
-            <w:proofErr w:type="gramEnd"/>
+              <w:t>/terms</w:t>
+            </w:r>
           </w:p>
         </w:tc>
         <w:tc>
@@ -1987,18 +1772,8 @@
               <w:cnfStyle w:val="000000000000" w:firstRow="0" w:lastRow="0" w:firstColumn="0" w:lastColumn="0" w:oddVBand="0" w:evenVBand="0" w:oddHBand="0" w:evenHBand="0" w:firstRowFirstColumn="0" w:firstRowLastColumn="0" w:lastRowFirstColumn="0" w:lastRowLastColumn="0"/>
             </w:pPr>
             <w:r>
-              <w:t>/user</w:t>
-            </w:r>
-            <w:proofErr w:type="gramStart"/>
-            <w:r>
-              <w:t>/:</w:t>
-            </w:r>
-            <w:proofErr w:type="spellStart"/>
-            <w:r>
-              <w:t>userId</w:t>
-            </w:r>
-            <w:proofErr w:type="spellEnd"/>
-            <w:proofErr w:type="gramEnd"/>
+              <w:t>/user/:userId</w:t>
+            </w:r>
           </w:p>
         </w:tc>
         <w:tc>
@@ -2046,20 +1821,7 @@
               <w:cnfStyle w:val="000000000000" w:firstRow="0" w:lastRow="0" w:firstColumn="0" w:lastColumn="0" w:oddVBand="0" w:evenVBand="0" w:oddHBand="0" w:evenHBand="0" w:firstRowFirstColumn="0" w:firstRowLastColumn="0" w:lastRowFirstColumn="0" w:lastRowLastColumn="0"/>
             </w:pPr>
             <w:r>
-              <w:t>/user</w:t>
-            </w:r>
-            <w:proofErr w:type="gramStart"/>
-            <w:r>
-              <w:t>/:</w:t>
-            </w:r>
-            <w:proofErr w:type="spellStart"/>
-            <w:r>
-              <w:t>userId</w:t>
-            </w:r>
-            <w:proofErr w:type="spellEnd"/>
-            <w:proofErr w:type="gramEnd"/>
-            <w:r>
-              <w:t>/deactivate</w:t>
+              <w:t>/user/:userId/deactivate</w:t>
             </w:r>
           </w:p>
         </w:tc>
@@ -2108,20 +1870,7 @@
               <w:cnfStyle w:val="000000000000" w:firstRow="0" w:lastRow="0" w:firstColumn="0" w:lastColumn="0" w:oddVBand="0" w:evenVBand="0" w:oddHBand="0" w:evenHBand="0" w:firstRowFirstColumn="0" w:firstRowLastColumn="0" w:lastRowFirstColumn="0" w:lastRowLastColumn="0"/>
             </w:pPr>
             <w:r>
-              <w:t>/user</w:t>
-            </w:r>
-            <w:proofErr w:type="gramStart"/>
-            <w:r>
-              <w:t>/:</w:t>
-            </w:r>
-            <w:proofErr w:type="spellStart"/>
-            <w:r>
-              <w:t>userId</w:t>
-            </w:r>
-            <w:proofErr w:type="spellEnd"/>
-            <w:proofErr w:type="gramEnd"/>
-            <w:r>
-              <w:t>/reactivate</w:t>
+              <w:t>/user/:userId/reactivate</w:t>
             </w:r>
           </w:p>
         </w:tc>
@@ -2170,20 +1919,7 @@
               <w:cnfStyle w:val="000000000000" w:firstRow="0" w:lastRow="0" w:firstColumn="0" w:lastColumn="0" w:oddVBand="0" w:evenVBand="0" w:oddHBand="0" w:evenHBand="0" w:firstRowFirstColumn="0" w:firstRowLastColumn="0" w:lastRowFirstColumn="0" w:lastRowLastColumn="0"/>
             </w:pPr>
             <w:r>
-              <w:t>/user</w:t>
-            </w:r>
-            <w:proofErr w:type="gramStart"/>
-            <w:r>
-              <w:t>/:</w:t>
-            </w:r>
-            <w:proofErr w:type="spellStart"/>
-            <w:r>
-              <w:t>userId</w:t>
-            </w:r>
-            <w:proofErr w:type="spellEnd"/>
-            <w:proofErr w:type="gramEnd"/>
-            <w:r>
-              <w:t>/update</w:t>
+              <w:t>/user/:userId/update</w:t>
             </w:r>
           </w:p>
         </w:tc>
@@ -2368,7 +2104,7 @@
       <w:r>
         <w:t xml:space="preserve">Email: </w:t>
       </w:r>
-      <w:hyperlink r:id="rId5" w:history="1">
+      <w:hyperlink r:id="rId6" w:history="1">
         <w:r>
           <w:rPr>
             <w:rStyle w:val="Hyperlink"/>
@@ -2386,13 +2122,8 @@
         </w:numPr>
       </w:pPr>
       <w:r>
-        <w:t xml:space="preserve">Password: </w:t>
-      </w:r>
-      <w:proofErr w:type="spellStart"/>
-      <w:r>
-        <w:t>GlobalAdmin</w:t>
-      </w:r>
-      <w:proofErr w:type="spellEnd"/>
+        <w:t>Password: GlobalAdmin</w:t>
+      </w:r>
     </w:p>
     <w:p>
       <w:pPr>
@@ -2473,18 +2204,8 @@
         <w:t>/</w:t>
       </w:r>
       <w:r>
-        <w:t>global/message</w:t>
-      </w:r>
-      <w:proofErr w:type="gramStart"/>
-      <w:r>
-        <w:t>/:</w:t>
-      </w:r>
-      <w:proofErr w:type="spellStart"/>
-      <w:r>
-        <w:t>messageId</w:t>
-      </w:r>
-      <w:proofErr w:type="spellEnd"/>
-      <w:proofErr w:type="gramEnd"/>
+        <w:t>global/message/:messageId</w:t>
+      </w:r>
     </w:p>
     <w:p>
       <w:pPr>
@@ -2495,20 +2216,7 @@
         </w:numPr>
       </w:pPr>
       <w:r>
-        <w:t>POST /global/message</w:t>
-      </w:r>
-      <w:proofErr w:type="gramStart"/>
-      <w:r>
-        <w:t>/:</w:t>
-      </w:r>
-      <w:proofErr w:type="spellStart"/>
-      <w:r>
-        <w:t>messageId</w:t>
-      </w:r>
-      <w:proofErr w:type="spellEnd"/>
-      <w:proofErr w:type="gramEnd"/>
-      <w:r>
-        <w:t>/resolved</w:t>
+        <w:t>POST /global/message/:messageId/resolved</w:t>
       </w:r>
     </w:p>
     <w:p>
@@ -2520,20 +2228,7 @@
         </w:numPr>
       </w:pPr>
       <w:r>
-        <w:t>POST /global/message</w:t>
-      </w:r>
-      <w:proofErr w:type="gramStart"/>
-      <w:r>
-        <w:t>/:</w:t>
-      </w:r>
-      <w:proofErr w:type="spellStart"/>
-      <w:r>
-        <w:t>messageId</w:t>
-      </w:r>
-      <w:proofErr w:type="spellEnd"/>
-      <w:proofErr w:type="gramEnd"/>
-      <w:r>
-        <w:t>/delete</w:t>
+        <w:t>POST /global/message/:messageId/delete</w:t>
       </w:r>
     </w:p>
     <w:p>
@@ -2575,7 +2270,7 @@
       <w:r>
         <w:t xml:space="preserve">Email: </w:t>
       </w:r>
-      <w:hyperlink r:id="rId6" w:history="1">
+      <w:hyperlink r:id="rId7" w:history="1">
         <w:r>
           <w:rPr>
             <w:rStyle w:val="Hyperlink"/>
@@ -2593,13 +2288,8 @@
         </w:numPr>
       </w:pPr>
       <w:r>
-        <w:t xml:space="preserve">Password: </w:t>
-      </w:r>
-      <w:proofErr w:type="spellStart"/>
-      <w:r>
-        <w:t>SchoolAdmin</w:t>
-      </w:r>
-      <w:proofErr w:type="spellEnd"/>
+        <w:t>Password: SchoolAdmin</w:t>
+      </w:r>
     </w:p>
     <w:p>
       <w:pPr>
@@ -2648,18 +2338,8 @@
         </w:numPr>
       </w:pPr>
       <w:r>
-        <w:t>GET /entity</w:t>
-      </w:r>
-      <w:proofErr w:type="gramStart"/>
-      <w:r>
-        <w:t>/:</w:t>
-      </w:r>
-      <w:proofErr w:type="spellStart"/>
-      <w:r>
-        <w:t>entityId</w:t>
-      </w:r>
-      <w:proofErr w:type="spellEnd"/>
-      <w:proofErr w:type="gramEnd"/>
+        <w:t>GET /entity/:entityId</w:t>
+      </w:r>
     </w:p>
     <w:p>
       <w:pPr>
@@ -2670,20 +2350,7 @@
         </w:numPr>
       </w:pPr>
       <w:r>
-        <w:t>POST /entity</w:t>
-      </w:r>
-      <w:proofErr w:type="gramStart"/>
-      <w:r>
-        <w:t>/:</w:t>
-      </w:r>
-      <w:proofErr w:type="spellStart"/>
-      <w:r>
-        <w:t>entityId</w:t>
-      </w:r>
-      <w:proofErr w:type="spellEnd"/>
-      <w:proofErr w:type="gramEnd"/>
-      <w:r>
-        <w:t>/subscription</w:t>
+        <w:t>POST /entity/:entityId/subscription</w:t>
       </w:r>
     </w:p>
     <w:p>
@@ -2717,18 +2384,8 @@
         <w:t>/us</w:t>
       </w:r>
       <w:r>
-        <w:t>er</w:t>
-      </w:r>
-      <w:proofErr w:type="gramStart"/>
-      <w:r>
-        <w:t>/:</w:t>
-      </w:r>
-      <w:proofErr w:type="spellStart"/>
-      <w:r>
-        <w:t>userId</w:t>
-      </w:r>
-      <w:proofErr w:type="spellEnd"/>
-      <w:proofErr w:type="gramEnd"/>
+        <w:t>er/:userId</w:t>
+      </w:r>
     </w:p>
     <w:p>
       <w:pPr>
@@ -2739,20 +2396,7 @@
         </w:numPr>
       </w:pPr>
       <w:r>
-        <w:t>POST /user</w:t>
-      </w:r>
-      <w:proofErr w:type="gramStart"/>
-      <w:r>
-        <w:t>/:</w:t>
-      </w:r>
-      <w:proofErr w:type="spellStart"/>
-      <w:r>
-        <w:t>userId</w:t>
-      </w:r>
-      <w:proofErr w:type="spellEnd"/>
-      <w:proofErr w:type="gramEnd"/>
-      <w:r>
-        <w:t>/update</w:t>
+        <w:t>POST /user/:userId/update</w:t>
       </w:r>
     </w:p>
     <w:p>
@@ -2764,20 +2408,7 @@
         </w:numPr>
       </w:pPr>
       <w:r>
-        <w:t>POST /user</w:t>
-      </w:r>
-      <w:proofErr w:type="gramStart"/>
-      <w:r>
-        <w:t>/:</w:t>
-      </w:r>
-      <w:proofErr w:type="spellStart"/>
-      <w:r>
-        <w:t>userId</w:t>
-      </w:r>
-      <w:proofErr w:type="spellEnd"/>
-      <w:proofErr w:type="gramEnd"/>
-      <w:r>
-        <w:t>/activate</w:t>
+        <w:t>POST /user/:userId/activate</w:t>
       </w:r>
     </w:p>
     <w:p>
@@ -2789,20 +2420,7 @@
         </w:numPr>
       </w:pPr>
       <w:r>
-        <w:t>POST /user</w:t>
-      </w:r>
-      <w:proofErr w:type="gramStart"/>
-      <w:r>
-        <w:t>/:</w:t>
-      </w:r>
-      <w:proofErr w:type="spellStart"/>
-      <w:r>
-        <w:t>userId</w:t>
-      </w:r>
-      <w:proofErr w:type="spellEnd"/>
-      <w:proofErr w:type="gramEnd"/>
-      <w:r>
-        <w:t>/deactivate</w:t>
+        <w:t>POST /user/:userId/deactivate</w:t>
       </w:r>
     </w:p>
     <w:p>
@@ -2835,21 +2453,11 @@
         <w:t xml:space="preserve">GET </w:t>
       </w:r>
       <w:r>
-        <w:t>/syllabus</w:t>
-      </w:r>
-      <w:proofErr w:type="gramStart"/>
-      <w:r>
-        <w:t>/:</w:t>
-      </w:r>
-      <w:proofErr w:type="spellStart"/>
-      <w:r>
-        <w:t>syllabusI</w:t>
+        <w:t>/syllabus/:syllabusI</w:t>
       </w:r>
       <w:r>
         <w:t>d</w:t>
       </w:r>
-      <w:proofErr w:type="spellEnd"/>
-      <w:proofErr w:type="gramEnd"/>
     </w:p>
     <w:p>
       <w:pPr>
@@ -2911,7 +2519,7 @@
       <w:r>
         <w:t xml:space="preserve">Email: </w:t>
       </w:r>
-      <w:hyperlink r:id="rId7" w:history="1">
+      <w:hyperlink r:id="rId8" w:history="1">
         <w:r>
           <w:rPr>
             <w:rStyle w:val="Hyperlink"/>
@@ -2929,13 +2537,8 @@
         </w:numPr>
       </w:pPr>
       <w:r>
-        <w:t xml:space="preserve">Password: </w:t>
-      </w:r>
-      <w:proofErr w:type="spellStart"/>
-      <w:r>
-        <w:t>LynetteDow</w:t>
-      </w:r>
-      <w:proofErr w:type="spellEnd"/>
+        <w:t>Password: LynetteDow</w:t>
+      </w:r>
     </w:p>
     <w:p>
       <w:pPr>
@@ -2975,18 +2578,8 @@
         </w:numPr>
       </w:pPr>
       <w:r>
-        <w:t>GET /cfi</w:t>
-      </w:r>
-      <w:proofErr w:type="gramStart"/>
-      <w:r>
-        <w:t>/:</w:t>
-      </w:r>
-      <w:proofErr w:type="spellStart"/>
-      <w:r>
-        <w:t>userId</w:t>
-      </w:r>
-      <w:proofErr w:type="spellEnd"/>
-      <w:proofErr w:type="gramEnd"/>
+        <w:t>GET /cfi/:userId</w:t>
+      </w:r>
     </w:p>
     <w:p>
       <w:pPr>
@@ -2997,31 +2590,8 @@
         </w:numPr>
       </w:pPr>
       <w:r>
-        <w:t>POST /student</w:t>
-      </w:r>
-      <w:proofErr w:type="gramStart"/>
-      <w:r>
-        <w:t>/:</w:t>
-      </w:r>
-      <w:proofErr w:type="spellStart"/>
-      <w:r>
-        <w:t>userId</w:t>
-      </w:r>
-      <w:proofErr w:type="spellEnd"/>
-      <w:proofErr w:type="gramEnd"/>
-      <w:r>
-        <w:t>/lesson</w:t>
-      </w:r>
-      <w:proofErr w:type="gramStart"/>
-      <w:r>
-        <w:t>/:</w:t>
-      </w:r>
-      <w:proofErr w:type="spellStart"/>
-      <w:r>
-        <w:t>lessonId</w:t>
-      </w:r>
-      <w:proofErr w:type="spellEnd"/>
-      <w:proofErr w:type="gramEnd"/>
+        <w:t>POST /student/:userId/lesson/:lessonId</w:t>
+      </w:r>
     </w:p>
     <w:p>
       <w:pPr>
@@ -3065,7 +2635,7 @@
       <w:r>
         <w:t xml:space="preserve">Emai: </w:t>
       </w:r>
-      <w:hyperlink r:id="rId8" w:history="1">
+      <w:hyperlink r:id="rId9" w:history="1">
         <w:r>
           <w:rPr>
             <w:rStyle w:val="Hyperlink"/>
@@ -3083,13 +2653,8 @@
         </w:numPr>
       </w:pPr>
       <w:r>
-        <w:t xml:space="preserve">Password: </w:t>
-      </w:r>
-      <w:proofErr w:type="spellStart"/>
-      <w:r>
-        <w:t>BruceLee</w:t>
-      </w:r>
-      <w:proofErr w:type="spellEnd"/>
+        <w:t>Password: BruceLee</w:t>
+      </w:r>
     </w:p>
     <w:p>
       <w:pPr>
@@ -3118,31 +2683,8 @@
         <w:t xml:space="preserve">GET </w:t>
       </w:r>
       <w:r>
-        <w:t>/student</w:t>
-      </w:r>
-      <w:proofErr w:type="gramStart"/>
-      <w:r>
-        <w:t>/:</w:t>
-      </w:r>
-      <w:proofErr w:type="spellStart"/>
-      <w:r>
-        <w:t>studentId</w:t>
-      </w:r>
-      <w:proofErr w:type="spellEnd"/>
-      <w:proofErr w:type="gramEnd"/>
-      <w:r>
-        <w:t>/lesson</w:t>
-      </w:r>
-      <w:proofErr w:type="gramStart"/>
-      <w:r>
-        <w:t>/:</w:t>
-      </w:r>
-      <w:proofErr w:type="spellStart"/>
-      <w:r>
-        <w:t>lessonId</w:t>
-      </w:r>
-      <w:proofErr w:type="spellEnd"/>
-      <w:proofErr w:type="gramEnd"/>
+        <w:t>/student/:studentId/lesson/:lessonId</w:t>
+      </w:r>
     </w:p>
     <w:p>
       <w:pPr>
@@ -3153,18 +2695,8 @@
         </w:numPr>
       </w:pPr>
       <w:r>
-        <w:t>GET /report/progress</w:t>
-      </w:r>
-      <w:proofErr w:type="gramStart"/>
-      <w:r>
-        <w:t>/:</w:t>
-      </w:r>
-      <w:proofErr w:type="spellStart"/>
-      <w:r>
-        <w:t>userId</w:t>
-      </w:r>
-      <w:proofErr w:type="spellEnd"/>
-      <w:proofErr w:type="gramEnd"/>
+        <w:t>GET /report/progress/:userId</w:t>
+      </w:r>
     </w:p>
     <w:p>
       <w:pPr>
@@ -3175,18 +2707,8 @@
         </w:numPr>
       </w:pPr>
       <w:r>
-        <w:t>GET /student</w:t>
-      </w:r>
-      <w:proofErr w:type="gramStart"/>
-      <w:r>
-        <w:t>/:</w:t>
-      </w:r>
-      <w:proofErr w:type="spellStart"/>
-      <w:r>
-        <w:t>userId</w:t>
-      </w:r>
-      <w:proofErr w:type="spellEnd"/>
-      <w:proofErr w:type="gramEnd"/>
+        <w:t>GET /student/:userId</w:t>
+      </w:r>
     </w:p>
     <w:p>
       <w:pPr>
@@ -3279,26 +2801,8 @@
                 <w:bCs/>
               </w:rPr>
               <w:lastRenderedPageBreak/>
-              <w:t>/entity</w:t>
-            </w:r>
-            <w:proofErr w:type="gramStart"/>
-            <w:r>
-              <w:rPr>
-                <w:b/>
-                <w:bCs/>
-              </w:rPr>
-              <w:t>/:</w:t>
-            </w:r>
-            <w:proofErr w:type="spellStart"/>
-            <w:r>
-              <w:rPr>
-                <w:b/>
-                <w:bCs/>
-              </w:rPr>
-              <w:t>entityId</w:t>
-            </w:r>
-            <w:proofErr w:type="spellEnd"/>
-            <w:proofErr w:type="gramEnd"/>
+              <w:t>/entity/:entityId</w:t>
+            </w:r>
             <w:r>
               <w:rPr>
                 <w:b/>
@@ -3354,42 +2858,8 @@
                 <w:b/>
                 <w:bCs/>
               </w:rPr>
-              <w:t>/</w:t>
-            </w:r>
-            <w:proofErr w:type="gramStart"/>
-            <w:r>
-              <w:rPr>
-                <w:b/>
-                <w:bCs/>
-              </w:rPr>
-              <w:t>global</w:t>
-            </w:r>
-            <w:proofErr w:type="gramEnd"/>
-            <w:r>
-              <w:rPr>
-                <w:b/>
-                <w:bCs/>
-              </w:rPr>
-              <w:t>/message</w:t>
-            </w:r>
-            <w:proofErr w:type="gramStart"/>
-            <w:r>
-              <w:rPr>
-                <w:b/>
-                <w:bCs/>
-              </w:rPr>
-              <w:t>/:</w:t>
-            </w:r>
-            <w:proofErr w:type="spellStart"/>
-            <w:r>
-              <w:rPr>
-                <w:b/>
-                <w:bCs/>
-              </w:rPr>
-              <w:t>messageId</w:t>
-            </w:r>
-            <w:proofErr w:type="spellEnd"/>
-            <w:proofErr w:type="gramEnd"/>
+              <w:t>/global/message/:messageId</w:t>
+            </w:r>
             <w:r>
               <w:t xml:space="preserve"> -</w:t>
             </w:r>
@@ -3410,17 +2880,8 @@
                 <w:b/>
                 <w:bCs/>
               </w:rPr>
-              <w:t>/</w:t>
-            </w:r>
-            <w:proofErr w:type="gramStart"/>
-            <w:r>
-              <w:rPr>
-                <w:b/>
-                <w:bCs/>
-              </w:rPr>
-              <w:t>contact</w:t>
-            </w:r>
-            <w:proofErr w:type="gramEnd"/>
+              <w:t>/contact</w:t>
+            </w:r>
             <w:r>
               <w:t xml:space="preserve"> – send a message to an admin</w:t>
             </w:r>
@@ -3445,26 +2906,8 @@
                 <w:b/>
                 <w:bCs/>
               </w:rPr>
-              <w:t>report</w:t>
-            </w:r>
-            <w:proofErr w:type="gramStart"/>
-            <w:r>
-              <w:rPr>
-                <w:b/>
-                <w:bCs/>
-              </w:rPr>
-              <w:t>/:</w:t>
-            </w:r>
-            <w:proofErr w:type="spellStart"/>
-            <w:r>
-              <w:rPr>
-                <w:b/>
-                <w:bCs/>
-              </w:rPr>
-              <w:t>userId</w:t>
-            </w:r>
-            <w:proofErr w:type="spellEnd"/>
-            <w:proofErr w:type="gramEnd"/>
+              <w:t>report/:userId</w:t>
+            </w:r>
             <w:r>
               <w:t xml:space="preserve"> – downloads a student’s syllabus</w:t>
             </w:r>
@@ -3501,33 +2944,15 @@
                 <w:b/>
                 <w:bCs/>
               </w:rPr>
-              <w:t>/syllabus</w:t>
-            </w:r>
-            <w:proofErr w:type="gramStart"/>
+              <w:t>/syllabus/</w:t>
+            </w:r>
             <w:r>
               <w:rPr>
                 <w:b/>
                 <w:bCs/>
               </w:rPr>
-              <w:t>/</w:t>
-            </w:r>
-            <w:r>
-              <w:rPr>
-                <w:b/>
-                <w:bCs/>
-              </w:rPr>
-              <w:t>:</w:t>
-            </w:r>
-            <w:proofErr w:type="spellStart"/>
-            <w:r>
-              <w:rPr>
-                <w:b/>
-                <w:bCs/>
-              </w:rPr>
-              <w:t>syllabusId</w:t>
-            </w:r>
-            <w:proofErr w:type="spellEnd"/>
-            <w:proofErr w:type="gramEnd"/>
+              <w:t>:syllabusId</w:t>
+            </w:r>
             <w:r>
               <w:t xml:space="preserve"> – Queries the ratings a syllabus could be tied to and updates a syllabus</w:t>
             </w:r>
@@ -3547,7 +2972,6 @@
               </w:rPr>
               <w:t>/</w:t>
             </w:r>
-            <w:proofErr w:type="gramStart"/>
             <w:r>
               <w:rPr>
                 <w:b/>
@@ -3555,7 +2979,6 @@
               </w:rPr>
               <w:t>dashboard</w:t>
             </w:r>
-            <w:proofErr w:type="gramEnd"/>
             <w:r>
               <w:t xml:space="preserve"> – Depending on the user’s permissions, queries entities, messages, CFI’s, Students, Syllabi.</w:t>
             </w:r>
@@ -3602,26 +3025,8 @@
                 <w:b/>
                 <w:bCs/>
               </w:rPr>
-              <w:t>user</w:t>
-            </w:r>
-            <w:proofErr w:type="gramStart"/>
-            <w:r>
-              <w:rPr>
-                <w:b/>
-                <w:bCs/>
-              </w:rPr>
-              <w:t>/:</w:t>
-            </w:r>
-            <w:proofErr w:type="spellStart"/>
-            <w:r>
-              <w:rPr>
-                <w:b/>
-                <w:bCs/>
-              </w:rPr>
-              <w:t>userId</w:t>
-            </w:r>
-            <w:proofErr w:type="spellEnd"/>
-            <w:proofErr w:type="gramEnd"/>
+              <w:t>user/:userId</w:t>
+            </w:r>
             <w:r>
               <w:t xml:space="preserve"> - Depending on updating a student or CFI, queries ratings, CFIs, and syllabi</w:t>
             </w:r>
@@ -3639,51 +3044,8 @@
                 <w:b/>
                 <w:bCs/>
               </w:rPr>
-              <w:t>/student</w:t>
-            </w:r>
-            <w:proofErr w:type="gramStart"/>
-            <w:r>
-              <w:rPr>
-                <w:b/>
-                <w:bCs/>
-              </w:rPr>
-              <w:t>/:</w:t>
-            </w:r>
-            <w:proofErr w:type="spellStart"/>
-            <w:r>
-              <w:rPr>
-                <w:b/>
-                <w:bCs/>
-              </w:rPr>
-              <w:t>userId</w:t>
-            </w:r>
-            <w:proofErr w:type="spellEnd"/>
-            <w:proofErr w:type="gramEnd"/>
-            <w:r>
-              <w:rPr>
-                <w:b/>
-                <w:bCs/>
-              </w:rPr>
-              <w:t>/lesson</w:t>
-            </w:r>
-            <w:proofErr w:type="gramStart"/>
-            <w:r>
-              <w:rPr>
-                <w:b/>
-                <w:bCs/>
-              </w:rPr>
-              <w:t>/:</w:t>
-            </w:r>
-            <w:proofErr w:type="spellStart"/>
-            <w:r>
-              <w:rPr>
-                <w:b/>
-                <w:bCs/>
-              </w:rPr>
-              <w:t>lessonId</w:t>
-            </w:r>
-            <w:proofErr w:type="spellEnd"/>
-            <w:proofErr w:type="gramEnd"/>
+              <w:t>/student/:userId/lesson/:lessonId</w:t>
+            </w:r>
             <w:r>
               <w:t xml:space="preserve"> </w:t>
             </w:r>
@@ -3799,26 +3161,8 @@
                 <w:b/>
                 <w:bCs/>
               </w:rPr>
-              <w:t>GET /entity</w:t>
-            </w:r>
-            <w:proofErr w:type="gramStart"/>
-            <w:r>
-              <w:rPr>
-                <w:b/>
-                <w:bCs/>
-              </w:rPr>
-              <w:t>/:</w:t>
-            </w:r>
-            <w:proofErr w:type="spellStart"/>
-            <w:r>
-              <w:rPr>
-                <w:b/>
-                <w:bCs/>
-              </w:rPr>
-              <w:t>entityId</w:t>
-            </w:r>
-            <w:proofErr w:type="spellEnd"/>
-            <w:proofErr w:type="gramEnd"/>
+              <w:t>GET /entity/:entityId</w:t>
+            </w:r>
             <w:r>
               <w:t xml:space="preserve"> -</w:t>
             </w:r>
@@ -3846,13 +3190,8 @@
                 <w:numId w:val="2"/>
               </w:numPr>
             </w:pPr>
-            <w:proofErr w:type="gramStart"/>
-            <w:r>
-              <w:t>Queries users</w:t>
-            </w:r>
-            <w:proofErr w:type="gramEnd"/>
-            <w:r>
-              <w:t xml:space="preserve"> for both users and students</w:t>
+            <w:r>
+              <w:t>Queries users for both users and students</w:t>
             </w:r>
           </w:p>
           <w:p>
@@ -3895,23 +3234,7 @@
                 <w:b/>
                 <w:bCs/>
               </w:rPr>
-              <w:t>POST /entity</w:t>
-            </w:r>
-            <w:proofErr w:type="gramStart"/>
-            <w:r>
-              <w:rPr>
-                <w:b/>
-                <w:bCs/>
-              </w:rPr>
-              <w:t>/:entity</w:t>
-            </w:r>
-            <w:proofErr w:type="gramEnd"/>
-            <w:r>
-              <w:rPr>
-                <w:b/>
-                <w:bCs/>
-              </w:rPr>
-              <w:t>/subscription</w:t>
+              <w:t>POST /entity/:entity/subscription</w:t>
             </w:r>
             <w:r>
               <w:t xml:space="preserve"> </w:t>
@@ -3939,33 +3262,15 @@
                 <w:b/>
                 <w:bCs/>
               </w:rPr>
-              <w:t>GET /global/message</w:t>
-            </w:r>
-            <w:proofErr w:type="gramStart"/>
+              <w:t>GET /global/message/:message</w:t>
+            </w:r>
             <w:r>
               <w:rPr>
                 <w:b/>
                 <w:bCs/>
               </w:rPr>
-              <w:t>/:</w:t>
-            </w:r>
-            <w:proofErr w:type="spellStart"/>
-            <w:r>
-              <w:rPr>
-                <w:b/>
-                <w:bCs/>
-              </w:rPr>
-              <w:t>message</w:t>
-            </w:r>
-            <w:r>
-              <w:rPr>
-                <w:b/>
-                <w:bCs/>
-              </w:rPr>
               <w:t>Id</w:t>
             </w:r>
-            <w:proofErr w:type="spellEnd"/>
-            <w:proofErr w:type="gramEnd"/>
             <w:r>
               <w:t xml:space="preserve"> </w:t>
             </w:r>
@@ -3992,26 +3297,8 @@
                 <w:b/>
                 <w:bCs/>
               </w:rPr>
-              <w:t>POST /global/message</w:t>
-            </w:r>
-            <w:proofErr w:type="gramStart"/>
-            <w:r>
-              <w:rPr>
-                <w:b/>
-                <w:bCs/>
-              </w:rPr>
-              <w:t>/:</w:t>
-            </w:r>
-            <w:proofErr w:type="spellStart"/>
-            <w:r>
-              <w:rPr>
-                <w:b/>
-                <w:bCs/>
-              </w:rPr>
-              <w:t>messageId</w:t>
-            </w:r>
-            <w:proofErr w:type="spellEnd"/>
-            <w:proofErr w:type="gramEnd"/>
+              <w:t>POST /global/message/:messageId</w:t>
+            </w:r>
             <w:r>
               <w:rPr>
                 <w:b/>
@@ -4046,32 +3333,7 @@
                 <w:bCs/>
               </w:rPr>
               <w:lastRenderedPageBreak/>
-              <w:t>POST /global/message</w:t>
-            </w:r>
-            <w:proofErr w:type="gramStart"/>
-            <w:r>
-              <w:rPr>
-                <w:b/>
-                <w:bCs/>
-              </w:rPr>
-              <w:t>/:</w:t>
-            </w:r>
-            <w:proofErr w:type="spellStart"/>
-            <w:r>
-              <w:rPr>
-                <w:b/>
-                <w:bCs/>
-              </w:rPr>
-              <w:t>messageId</w:t>
-            </w:r>
-            <w:proofErr w:type="spellEnd"/>
-            <w:proofErr w:type="gramEnd"/>
-            <w:r>
-              <w:rPr>
-                <w:b/>
-                <w:bCs/>
-              </w:rPr>
-              <w:t>/delete</w:t>
+              <w:t>POST /global/message/:messageId/delete</w:t>
             </w:r>
             <w:r>
               <w:t xml:space="preserve"> – Deletes a message</w:t>
@@ -4109,26 +3371,8 @@
                 <w:b/>
                 <w:bCs/>
               </w:rPr>
-              <w:t>GET /report/progress</w:t>
-            </w:r>
-            <w:proofErr w:type="gramStart"/>
-            <w:r>
-              <w:rPr>
-                <w:b/>
-                <w:bCs/>
-              </w:rPr>
-              <w:t>/:</w:t>
-            </w:r>
-            <w:proofErr w:type="spellStart"/>
-            <w:r>
-              <w:rPr>
-                <w:b/>
-                <w:bCs/>
-              </w:rPr>
-              <w:t>userId</w:t>
-            </w:r>
-            <w:proofErr w:type="spellEnd"/>
-            <w:proofErr w:type="gramEnd"/>
+              <w:t>GET /report/progress/:userId</w:t>
+            </w:r>
             <w:r>
               <w:t xml:space="preserve"> – Fetches all syllabus information for a specific student</w:t>
             </w:r>
@@ -4172,26 +3416,8 @@
                 <w:b/>
                 <w:bCs/>
               </w:rPr>
-              <w:t>POST /syllabus</w:t>
-            </w:r>
-            <w:proofErr w:type="gramStart"/>
-            <w:r>
-              <w:rPr>
-                <w:b/>
-                <w:bCs/>
-              </w:rPr>
-              <w:t>/:</w:t>
-            </w:r>
-            <w:proofErr w:type="spellStart"/>
-            <w:r>
-              <w:rPr>
-                <w:b/>
-                <w:bCs/>
-              </w:rPr>
-              <w:t>syllabusId</w:t>
-            </w:r>
-            <w:proofErr w:type="spellEnd"/>
-            <w:proofErr w:type="gramEnd"/>
+              <w:t>POST /syllabus/:syllabusId</w:t>
+            </w:r>
             <w:r>
               <w:t xml:space="preserve"> – Updates an existing syllabus and associated lessons</w:t>
             </w:r>
@@ -4272,29 +3498,13 @@
               <w:t xml:space="preserve">User credentials are managed through </w:t>
             </w:r>
             <w:r>
-              <w:t xml:space="preserve">the local </w:t>
-            </w:r>
-            <w:proofErr w:type="spellStart"/>
-            <w:r>
-              <w:t>MySql</w:t>
-            </w:r>
-            <w:proofErr w:type="spellEnd"/>
-            <w:r>
-              <w:t xml:space="preserve"> </w:t>
+              <w:t xml:space="preserve">the local MySql </w:t>
             </w:r>
             <w:r>
               <w:t>database but</w:t>
             </w:r>
             <w:r>
-              <w:t xml:space="preserve"> encrypted via </w:t>
-            </w:r>
-            <w:proofErr w:type="spellStart"/>
-            <w:r>
-              <w:t>bcrypt</w:t>
-            </w:r>
-            <w:proofErr w:type="spellEnd"/>
-            <w:r>
-              <w:t xml:space="preserve"> prior to insertion into the database with a salt defined in the environment variables.</w:t>
+              <w:t xml:space="preserve"> encrypted via bcrypt prior to insertion into the database with a salt defined in the environment variables.</w:t>
             </w:r>
           </w:p>
           <w:p/>
@@ -4341,47 +3551,7 @@
                 <w:kern w:val="0"/>
                 <w14:ligatures w14:val="none"/>
               </w:rPr>
-              <w:t xml:space="preserve">Preservation of state (may include cookies, session state, </w:t>
-            </w:r>
-            <w:proofErr w:type="spellStart"/>
-            <w:r>
-              <w:rPr>
-                <w:rFonts w:ascii="Lato" w:eastAsia="Times New Roman" w:hAnsi="Lato" w:cs="Times New Roman"/>
-                <w:color w:val="273540"/>
-                <w:kern w:val="0"/>
-                <w14:ligatures w14:val="none"/>
-              </w:rPr>
-              <w:t>url</w:t>
-            </w:r>
-            <w:proofErr w:type="spellEnd"/>
-            <w:r>
-              <w:rPr>
-                <w:rFonts w:ascii="Lato" w:eastAsia="Times New Roman" w:hAnsi="Lato" w:cs="Times New Roman"/>
-                <w:color w:val="273540"/>
-                <w:kern w:val="0"/>
-                <w14:ligatures w14:val="none"/>
-              </w:rPr>
-              <w:t xml:space="preserve"> parameters, </w:t>
-            </w:r>
-            <w:proofErr w:type="spellStart"/>
-            <w:r>
-              <w:rPr>
-                <w:rFonts w:ascii="Lato" w:eastAsia="Times New Roman" w:hAnsi="Lato" w:cs="Times New Roman"/>
-                <w:color w:val="273540"/>
-                <w:kern w:val="0"/>
-                <w14:ligatures w14:val="none"/>
-              </w:rPr>
-              <w:t>querystring</w:t>
-            </w:r>
-            <w:proofErr w:type="spellEnd"/>
-            <w:r>
-              <w:rPr>
-                <w:rFonts w:ascii="Lato" w:eastAsia="Times New Roman" w:hAnsi="Lato" w:cs="Times New Roman"/>
-                <w:color w:val="273540"/>
-                <w:kern w:val="0"/>
-                <w14:ligatures w14:val="none"/>
-              </w:rPr>
-              <w:t>, etc.)</w:t>
+              <w:t>Preservation of state (may include cookies, session state, url parameters, querystring, etc.)</w:t>
             </w:r>
           </w:p>
         </w:tc>
@@ -4394,29 +3564,13 @@
               <w:t>User sessions</w:t>
             </w:r>
             <w:r>
-              <w:t xml:space="preserve"> are maintained through the express-session and connect-session-</w:t>
-            </w:r>
-            <w:proofErr w:type="spellStart"/>
-            <w:r>
-              <w:t>sequelize</w:t>
-            </w:r>
-            <w:proofErr w:type="spellEnd"/>
-            <w:r>
-              <w:t xml:space="preserve"> packages </w:t>
+              <w:t xml:space="preserve"> are maintained through the express-session and connect-session-sequelize packages </w:t>
             </w:r>
             <w:r>
               <w:t>so we can persist a user for an hour</w:t>
             </w:r>
             <w:r>
-              <w:t xml:space="preserve"> and then </w:t>
-            </w:r>
-            <w:proofErr w:type="gramStart"/>
-            <w:r>
-              <w:t>logout</w:t>
-            </w:r>
-            <w:proofErr w:type="gramEnd"/>
-            <w:r>
-              <w:t xml:space="preserve"> when that session expires.</w:t>
+              <w:t xml:space="preserve"> and then logout when that session expires.</w:t>
             </w:r>
           </w:p>
           <w:p/>
@@ -4425,15 +3579,7 @@
               <w:t>Parameters, query strings, and passing data in form data preserves which entity/user/</w:t>
             </w:r>
             <w:r>
-              <w:t>message/</w:t>
-            </w:r>
-            <w:proofErr w:type="spellStart"/>
-            <w:r>
-              <w:t>etc</w:t>
-            </w:r>
-            <w:proofErr w:type="spellEnd"/>
-            <w:r>
-              <w:t xml:space="preserve"> is being referenced.</w:t>
+              <w:t>message/etc is being referenced.</w:t>
             </w:r>
           </w:p>
         </w:tc>
@@ -4562,27 +3708,7 @@
                 <w14:ligatures w14:val="none"/>
               </w:rPr>
               <w:lastRenderedPageBreak/>
-              <w:t xml:space="preserve">Inclusion and use of at least two </w:t>
-            </w:r>
-            <w:proofErr w:type="spellStart"/>
-            <w:r>
-              <w:rPr>
-                <w:rFonts w:ascii="Lato" w:eastAsia="Times New Roman" w:hAnsi="Lato" w:cs="Times New Roman"/>
-                <w:color w:val="273540"/>
-                <w:kern w:val="0"/>
-                <w14:ligatures w14:val="none"/>
-              </w:rPr>
-              <w:t>npm</w:t>
-            </w:r>
-            <w:proofErr w:type="spellEnd"/>
-            <w:r>
-              <w:rPr>
-                <w:rFonts w:ascii="Lato" w:eastAsia="Times New Roman" w:hAnsi="Lato" w:cs="Times New Roman"/>
-                <w:color w:val="273540"/>
-                <w:kern w:val="0"/>
-                <w14:ligatures w14:val="none"/>
-              </w:rPr>
-              <w:t xml:space="preserve"> libraries that are </w:t>
+              <w:t>Inclusion and use of at least two npm libraries that are </w:t>
             </w:r>
             <w:r>
               <w:rPr>
@@ -4620,24 +3746,11 @@
           </w:p>
           <w:p/>
           <w:p>
-            <w:proofErr w:type="spellStart"/>
-            <w:r>
-              <w:t>Dotenv</w:t>
-            </w:r>
-            <w:proofErr w:type="spellEnd"/>
-            <w:r>
-              <w:t xml:space="preserve"> is a package that injects </w:t>
-            </w:r>
-            <w:r>
-              <w:t xml:space="preserve">environment </w:t>
-            </w:r>
-            <w:proofErr w:type="gramStart"/>
-            <w:r>
-              <w:t>variables  defined</w:t>
-            </w:r>
-            <w:proofErr w:type="gramEnd"/>
-            <w:r>
-              <w:t xml:space="preserve"> in a .env file into a project. I used this package to help keep my environment variables </w:t>
+            <w:r>
+              <w:t xml:space="preserve">Dotenv is a package that injects </w:t>
+            </w:r>
+            <w:r>
+              <w:t xml:space="preserve">environment variables  defined in a .env file into a project. I used this package to help keep my environment variables </w:t>
             </w:r>
             <w:r>
               <w:t>separated and reusable in the rest of the application.</w:t>
@@ -4645,13 +3758,8 @@
           </w:p>
           <w:p/>
           <w:p>
-            <w:proofErr w:type="spellStart"/>
-            <w:r>
-              <w:t>Pdfmake</w:t>
-            </w:r>
-            <w:proofErr w:type="spellEnd"/>
-            <w:r>
-              <w:t xml:space="preserve"> generates PDFs</w:t>
+            <w:r>
+              <w:t>Pdfmake generates PDFs</w:t>
             </w:r>
             <w:r>
               <w:t>. I used it to download a PDF version of a student’s syllabus.</w:t>
@@ -4659,21 +3767,8 @@
           </w:p>
           <w:p/>
           <w:p>
-            <w:proofErr w:type="spellStart"/>
-            <w:r>
-              <w:t>Jsdoc</w:t>
-            </w:r>
-            <w:proofErr w:type="spellEnd"/>
-            <w:r>
-              <w:t xml:space="preserve"> parses comments and </w:t>
-            </w:r>
-            <w:proofErr w:type="spellStart"/>
-            <w:r>
-              <w:t>javascript</w:t>
-            </w:r>
-            <w:proofErr w:type="spellEnd"/>
-            <w:r>
-              <w:t xml:space="preserve"> code and outputs documentation</w:t>
+            <w:r>
+              <w:t>Jsdoc parses comments and javascript code and outputs documentation</w:t>
             </w:r>
             <w:r>
               <w:t>. I used this to document my application functions.</w:t>
@@ -4718,15 +3813,7 @@
           </w:tcPr>
           <w:p>
             <w:r>
-              <w:t xml:space="preserve">For forms, errors are handled by displaying them to the user and specifying the fields that have the errors. I did this primarily with </w:t>
-            </w:r>
-            <w:proofErr w:type="gramStart"/>
-            <w:r>
-              <w:t>express-validation</w:t>
-            </w:r>
-            <w:proofErr w:type="gramEnd"/>
-            <w:r>
-              <w:t xml:space="preserve">. </w:t>
+              <w:t xml:space="preserve">For forms, errors are handled by displaying them to the user and specifying the fields that have the errors. I did this primarily with express-validation. </w:t>
             </w:r>
           </w:p>
           <w:p/>
